--- a/pt_BR_bios/Audrey Lee Bio.docx
+++ b/pt_BR_bios/Audrey Lee Bio.docx
@@ -1,47 +1,60 @@
 
 <file path=word/document.xml><?xml version="1.0" encoding="utf-8"?>
-<w:document xmlns:w="http://schemas.openxmlformats.org/wordprocessingml/2006/main" xmlns:wpc="http://schemas.microsoft.com/office/word/2010/wordprocessingCanvas" xmlns:mo="http://schemas.microsoft.com/office/mac/office/2008/main" xmlns:mc="http://schemas.openxmlformats.org/markup-compatibility/2006" xmlns:mv="urn:schemas-microsoft-com:mac:vml" xmlns:o="urn:schemas-microsoft-com:office:office" xmlns:r="http://schemas.openxmlformats.org/officeDocument/2006/relationships" xmlns:m="http://schemas.openxmlformats.org/officeDocument/2006/math" xmlns:v="urn:schemas-microsoft-com:vml" xmlns:wp14="http://schemas.microsoft.com/office/word/2010/wordprocessingDrawing" xmlns:wp="http://schemas.openxmlformats.org/drawingml/2006/wordprocessingDrawing" xmlns:w10="urn:schemas-microsoft-com:office:word" xmlns:w14="http://schemas.microsoft.com/office/word/2010/wordml" xmlns:wpg="http://schemas.microsoft.com/office/word/2010/wordprocessingGroup" xmlns:wpi="http://schemas.microsoft.com/office/word/2010/wordprocessingInk" xmlns:wne="http://schemas.microsoft.com/office/word/2006/wordml" xmlns:wps="http://schemas.microsoft.com/office/word/2010/wordprocessingShape" mc:Ignorable="w14 wp14">
+<w:document xmlns:wpc="http://schemas.microsoft.com/office/word/2010/wordprocessingCanvas" xmlns:mc="http://schemas.openxmlformats.org/markup-compatibility/2006" xmlns:o="urn:schemas-microsoft-com:office:office" xmlns:r="http://schemas.openxmlformats.org/officeDocument/2006/relationships" xmlns:m="http://schemas.openxmlformats.org/officeDocument/2006/math" xmlns:v="urn:schemas-microsoft-com:vml" xmlns:wp14="http://schemas.microsoft.com/office/word/2010/wordprocessingDrawing" xmlns:wp="http://schemas.openxmlformats.org/drawingml/2006/wordprocessingDrawing" xmlns:w10="urn:schemas-microsoft-com:office:word" xmlns:w="http://schemas.openxmlformats.org/wordprocessingml/2006/main" xmlns:w14="http://schemas.microsoft.com/office/word/2010/wordml" xmlns:wpg="http://schemas.microsoft.com/office/word/2010/wordprocessingGroup" xmlns:wpi="http://schemas.microsoft.com/office/word/2010/wordprocessingInk" xmlns:wne="http://schemas.microsoft.com/office/word/2006/wordml" xmlns:wps="http://schemas.microsoft.com/office/word/2010/wordprocessingShape" mc:Ignorable="w14 wp14">
   <w:body>
     <w:p>
+      <w:pPr>
+        <w:ind w:firstLine="720"/>
+        <w:jc w:val="both"/>
+      </w:pPr>
+      <w:bookmarkStart w:id="0" w:name="_GoBack"/>
       <w:r>
-        <w:t xml:space="preserve">Audrey J. Lee é diretora executiva da empresa de consultoria Perspectiva em Boston. </w:t>
-      </w:r>
-      <w:r>
-        <w:t xml:space="preserve">Com ampla experiência em treinamento, ela é especializada em comunicação, questões de diversidade e gestão de conflitos. </w:t>
-      </w:r>
-      <w:r>
-        <w:t xml:space="preserve">Mediadora certificada, Audrey ajuda os clientes a administrar com sucesso relacionamentos importantes. </w:t>
-      </w:r>
-      <w:r>
-        <w:t xml:space="preserve">Clientes anteriores incluem Novo Nordisk, Deutsche Bank e o Supremo Tribunal de Illinois, onde ela desenvolveu e ministrou cursos sobre diversidade, habilidades de comunicação e profissionalismo. </w:t>
-      </w:r>
-      <w:r>
-        <w:t>A Perspectiva é colaboradora de longa data do projeto de Negociação da Harvard, um esforço contínuo para melhorar habilidades de negociação por meio de intervenção de conflitos reais.</w:t>
+        <w:t>Audrey J. Lee é diretora executiva da empresa de consultoria Perspectiva em Boston. Com ampla experiência em treinamento, ela é especializada em comunicação, questões de diversidade e gestão de conflitos. Mediadora certificada, Audrey ajuda os clientes a administrar com sucesso relacionamentos importantes. Clientes anteriores incluem Novo Nordisk, Deutsche Bank e o Supremo Tribunal de Illinois, onde ela desenvolveu e ministrou cursos sobre diversidade, habilidades de comunicação e profissionalismo. A Perspectiva é colaboradora de longa data do projeto de Negociação da Harvard, um esforço contínuo para melhorar habilidades de negociação por meio de intervenção de conflitos reais.</w:t>
       </w:r>
     </w:p>
-    <w:p xmlns:w="http://schemas.openxmlformats.org/wordprocessingml/2006/main" xmlns:wpc="http://schemas.microsoft.com/office/word/2010/wordprocessingCanvas" xmlns:mo="http://schemas.microsoft.com/office/mac/office/2008/main" xmlns:mc="http://schemas.openxmlformats.org/markup-compatibility/2006" xmlns:mv="urn:schemas-microsoft-com:mac:vml" xmlns:o="urn:schemas-microsoft-com:office:office" xmlns:r="http://schemas.openxmlformats.org/officeDocument/2006/relationships" xmlns:m="http://schemas.openxmlformats.org/officeDocument/2006/math" xmlns:v="urn:schemas-microsoft-com:vml" xmlns:wp14="http://schemas.microsoft.com/office/word/2010/wordprocessingDrawing" xmlns:wp="http://schemas.openxmlformats.org/drawingml/2006/wordprocessingDrawing" xmlns:w10="urn:schemas-microsoft-com:office:word" xmlns:w14="http://schemas.microsoft.com/office/word/2010/wordml" xmlns:wpg="http://schemas.microsoft.com/office/word/2010/wordprocessingGroup" xmlns:wpi="http://schemas.microsoft.com/office/word/2010/wordprocessingInk" xmlns:wne="http://schemas.microsoft.com/office/word/2006/wordml" xmlns:wps="http://schemas.microsoft.com/office/word/2010/wordprocessingShape">
-      <w:pPr/>
-    </w:p>
     <w:p>
+      <w:pPr>
+        <w:ind w:firstLine="720"/>
+        <w:jc w:val="both"/>
+      </w:pPr>
       <w:r>
         <w:t>Antes de entrar para a Perspectiva, Audrey trabalhou como advogada litigante e de propriedade intelectual nos escritórios de advocacia Winston &amp; Strawn em Chicago e Davis Polk &amp; Warwell em Nova York.</w:t>
       </w:r>
     </w:p>
     <w:p>
-      <w:r>
-        <w:br/>
-      </w:r>
+      <w:pPr>
+        <w:ind w:firstLine="720"/>
+        <w:jc w:val="both"/>
+      </w:pPr>
       <w:r>
         <w:t xml:space="preserve">Ela mora em Boston e é instrutora no Harvard Negotiation Institute e professora na Universidade de Massachusetts, Boston. </w:t>
       </w:r>
+    </w:p>
+    <w:p>
+      <w:pPr>
+        <w:ind w:firstLine="720"/>
+        <w:jc w:val="both"/>
+        <w:rPr>
+          <w:lang w:val="en-US"/>
+        </w:rPr>
+      </w:pPr>
       <w:r>
+        <w:rPr>
+          <w:lang w:val="en-US"/>
+        </w:rPr>
         <w:t>É graduada pela Harvard College e Harvard Law School.</w:t>
       </w:r>
     </w:p>
-    <w:p xmlns:w="http://schemas.openxmlformats.org/wordprocessingml/2006/main" xmlns:wpc="http://schemas.microsoft.com/office/word/2010/wordprocessingCanvas" xmlns:mo="http://schemas.microsoft.com/office/mac/office/2008/main" xmlns:mc="http://schemas.openxmlformats.org/markup-compatibility/2006" xmlns:mv="urn:schemas-microsoft-com:mac:vml" xmlns:o="urn:schemas-microsoft-com:office:office" xmlns:r="http://schemas.openxmlformats.org/officeDocument/2006/relationships" xmlns:m="http://schemas.openxmlformats.org/officeDocument/2006/math" xmlns:v="urn:schemas-microsoft-com:vml" xmlns:wp14="http://schemas.microsoft.com/office/word/2010/wordprocessingDrawing" xmlns:wp="http://schemas.openxmlformats.org/drawingml/2006/wordprocessingDrawing" xmlns:w10="urn:schemas-microsoft-com:office:word" xmlns:w14="http://schemas.microsoft.com/office/word/2010/wordml" xmlns:wpg="http://schemas.microsoft.com/office/word/2010/wordprocessingGroup" xmlns:wpi="http://schemas.microsoft.com/office/word/2010/wordprocessingInk" xmlns:wne="http://schemas.microsoft.com/office/word/2006/wordml" xmlns:wps="http://schemas.microsoft.com/office/word/2010/wordprocessingShape">
-      <w:pPr/>
+    <w:bookmarkEnd w:id="0"/>
+    <w:p>
+      <w:pPr>
+        <w:jc w:val="both"/>
+        <w:rPr>
+          <w:lang w:val="en-US"/>
+        </w:rPr>
+      </w:pPr>
     </w:p>
-    <w:sectPr xmlns:w="http://schemas.openxmlformats.org/wordprocessingml/2006/main" xmlns:wpc="http://schemas.microsoft.com/office/word/2010/wordprocessingCanvas" xmlns:mo="http://schemas.microsoft.com/office/mac/office/2008/main" xmlns:mc="http://schemas.openxmlformats.org/markup-compatibility/2006" xmlns:mv="urn:schemas-microsoft-com:mac:vml" xmlns:o="urn:schemas-microsoft-com:office:office" xmlns:r="http://schemas.openxmlformats.org/officeDocument/2006/relationships" xmlns:m="http://schemas.openxmlformats.org/officeDocument/2006/math" xmlns:v="urn:schemas-microsoft-com:vml" xmlns:wp14="http://schemas.microsoft.com/office/word/2010/wordprocessingDrawing" xmlns:wp="http://schemas.openxmlformats.org/drawingml/2006/wordprocessingDrawing" xmlns:w10="urn:schemas-microsoft-com:office:word" xmlns:w14="http://schemas.microsoft.com/office/word/2010/wordml" xmlns:wpg="http://schemas.microsoft.com/office/word/2010/wordprocessingGroup" xmlns:wpi="http://schemas.microsoft.com/office/word/2010/wordprocessingInk" xmlns:wne="http://schemas.microsoft.com/office/word/2006/wordml" xmlns:wps="http://schemas.microsoft.com/office/word/2010/wordprocessingShape">
+    <w:sectPr>
       <w:pgSz w:w="12240" w:h="15840"/>
       <w:pgMar w:top="1440" w:right="1800" w:bottom="1440" w:left="1800" w:header="720" w:footer="720" w:gutter="0"/>
       <w:cols w:space="720"/>
@@ -52,7 +65,7 @@
 </file>
 
 <file path=word/styles.xml><?xml version="1.0" encoding="utf-8"?>
-<w:styles xmlns:w="http://schemas.openxmlformats.org/wordprocessingml/2006/main" xmlns:r="http://schemas.openxmlformats.org/officeDocument/2006/relationships" xmlns:w14="http://schemas.microsoft.com/office/word/2010/wordml" xmlns:dgm="http://schemas.openxmlformats.org/drawingml/2006/diagram" xmlns:c="http://schemas.openxmlformats.org/drawingml/2006/chart" xmlns:p="http://schemas.openxmlformats.org/presentationml/2006/main" xmlns:mc="http://schemas.openxmlformats.org/markup-compatibility/2006">
+<w:styles xmlns:mc="http://schemas.openxmlformats.org/markup-compatibility/2006" xmlns:r="http://schemas.openxmlformats.org/officeDocument/2006/relationships" xmlns:w="http://schemas.openxmlformats.org/wordprocessingml/2006/main" xmlns:w14="http://schemas.microsoft.com/office/word/2010/wordml" mc:Ignorable="w14">
   <w:docDefaults>
     <w:rPrDefault>
       <w:rPr>
@@ -64,7 +77,7 @@
     </w:rPrDefault>
     <w:pPrDefault/>
   </w:docDefaults>
-  <w:latentStyles w:defLockedState="0" w:defUIPriority="99" w:defSemiHidden="1" w:defUnhideWhenUsed="1" w:defQFormat="0" w:count="276">
+  <w:latentStyles w:defLockedState="0" w:defUIPriority="99" w:defSemiHidden="1" w:defUnhideWhenUsed="1" w:defQFormat="0" w:count="267">
     <w:lsdException w:name="Normal" w:semiHidden="0" w:uiPriority="0" w:unhideWhenUsed="0" w:qFormat="1"/>
     <w:lsdException w:name="heading 1" w:semiHidden="0" w:uiPriority="9" w:unhideWhenUsed="0" w:qFormat="1"/>
     <w:lsdException w:name="heading 2" w:uiPriority="9" w:qFormat="1"/>
@@ -208,13 +221,13 @@
     <w:qFormat/>
     <w:rsid w:val="009D7D2D"/>
   </w:style>
-  <w:style w:type="character" w:default="1" w:styleId="DefaultParagraphFont">
+  <w:style w:type="character" w:default="1" w:styleId="Fontepargpadro">
     <w:name w:val="Default Paragraph Font"/>
     <w:uiPriority w:val="1"/>
     <w:semiHidden/>
     <w:unhideWhenUsed/>
   </w:style>
-  <w:style w:type="table" w:default="1" w:styleId="TableNormal">
+  <w:style w:type="table" w:default="1" w:styleId="Tabelanormal">
     <w:name w:val="Normal Table"/>
     <w:uiPriority w:val="99"/>
     <w:semiHidden/>
@@ -229,7 +242,7 @@
       </w:tblCellMar>
     </w:tblPr>
   </w:style>
-  <w:style w:type="numbering" w:default="1" w:styleId="NoList">
+  <w:style w:type="numbering" w:default="1" w:styleId="Semlista">
     <w:name w:val="No List"/>
     <w:uiPriority w:val="99"/>
     <w:semiHidden/>
@@ -239,19 +252,19 @@
 </file>
 
 <file path=word/stylesWithEffects.xml><?xml version="1.0" encoding="utf-8"?>
-<w:styles xmlns:wpc="http://schemas.microsoft.com/office/word/2010/wordprocessingCanvas" xmlns:mo="http://schemas.microsoft.com/office/mac/office/2008/main" xmlns:mc="http://schemas.openxmlformats.org/markup-compatibility/2006" xmlns:mv="urn:schemas-microsoft-com:mac:vml" xmlns:o="urn:schemas-microsoft-com:office:office" xmlns:r="http://schemas.openxmlformats.org/officeDocument/2006/relationships" xmlns:m="http://schemas.openxmlformats.org/officeDocument/2006/math" xmlns:v="urn:schemas-microsoft-com:vml" xmlns:wp14="http://schemas.microsoft.com/office/word/2010/wordprocessingDrawing" xmlns:wp="http://schemas.openxmlformats.org/drawingml/2006/wordprocessingDrawing" xmlns:w10="urn:schemas-microsoft-com:office:word" xmlns:w="http://schemas.openxmlformats.org/wordprocessingml/2006/main" xmlns:w14="http://schemas.microsoft.com/office/word/2010/wordml" xmlns:wpg="http://schemas.microsoft.com/office/word/2010/wordprocessingGroup" xmlns:wpi="http://schemas.microsoft.com/office/word/2010/wordprocessingInk" xmlns:wne="http://schemas.microsoft.com/office/word/2006/wordml" xmlns:wps="http://schemas.microsoft.com/office/word/2010/wordprocessingShape" mc:Ignorable="w14 wp14">
+<w:styles xmlns:wpc="http://schemas.microsoft.com/office/word/2010/wordprocessingCanvas" xmlns:mc="http://schemas.openxmlformats.org/markup-compatibility/2006" xmlns:o="urn:schemas-microsoft-com:office:office" xmlns:r="http://schemas.openxmlformats.org/officeDocument/2006/relationships" xmlns:m="http://schemas.openxmlformats.org/officeDocument/2006/math" xmlns:v="urn:schemas-microsoft-com:vml" xmlns:wp14="http://schemas.microsoft.com/office/word/2010/wordprocessingDrawing" xmlns:wp="http://schemas.openxmlformats.org/drawingml/2006/wordprocessingDrawing" xmlns:w10="urn:schemas-microsoft-com:office:word" xmlns:w="http://schemas.openxmlformats.org/wordprocessingml/2006/main" xmlns:w14="http://schemas.microsoft.com/office/word/2010/wordml" xmlns:wpg="http://schemas.microsoft.com/office/word/2010/wordprocessingGroup" xmlns:wpi="http://schemas.microsoft.com/office/word/2010/wordprocessingInk" xmlns:wne="http://schemas.microsoft.com/office/word/2006/wordml" xmlns:wps="http://schemas.microsoft.com/office/word/2010/wordprocessingShape" mc:Ignorable="w14 wp14">
   <w:docDefaults>
     <w:rPrDefault>
       <w:rPr>
         <w:rFonts w:asciiTheme="minorHAnsi" w:eastAsiaTheme="minorEastAsia" w:hAnsiTheme="minorHAnsi" w:cstheme="minorBidi"/>
         <w:sz w:val="24"/>
         <w:szCs w:val="24"/>
-        <w:lang w:val="en-US" w:eastAsia="en-US" w:bidi="ar-SA"/>
+        <w:lang w:val="pt-BR" w:eastAsia="pt-BR" w:bidi="pt-BR"/>
       </w:rPr>
     </w:rPrDefault>
     <w:pPrDefault/>
   </w:docDefaults>
-  <w:latentStyles w:defLockedState="0" w:defUIPriority="99" w:defSemiHidden="1" w:defUnhideWhenUsed="1" w:defQFormat="0" w:count="276">
+  <w:latentStyles w:defLockedState="0" w:defUIPriority="99" w:defSemiHidden="1" w:defUnhideWhenUsed="1" w:defQFormat="0" w:count="267">
     <w:lsdException w:name="Normal" w:semiHidden="0" w:uiPriority="0" w:unhideWhenUsed="0" w:qFormat="1"/>
     <w:lsdException w:name="heading 1" w:semiHidden="0" w:uiPriority="9" w:unhideWhenUsed="0" w:qFormat="1"/>
     <w:lsdException w:name="heading 2" w:uiPriority="9" w:qFormat="1"/>
@@ -395,13 +408,13 @@
     <w:qFormat/>
     <w:rsid w:val="009D7D2D"/>
   </w:style>
-  <w:style w:type="character" w:default="1" w:styleId="DefaultParagraphFont">
+  <w:style w:type="character" w:default="1" w:styleId="Fontepargpadro">
     <w:name w:val="Default Paragraph Font"/>
     <w:uiPriority w:val="1"/>
     <w:semiHidden/>
     <w:unhideWhenUsed/>
   </w:style>
-  <w:style w:type="table" w:default="1" w:styleId="TableNormal">
+  <w:style w:type="table" w:default="1" w:styleId="Tabelanormal">
     <w:name w:val="Normal Table"/>
     <w:uiPriority w:val="99"/>
     <w:semiHidden/>
@@ -416,7 +429,7 @@
       </w:tblCellMar>
     </w:tblPr>
   </w:style>
-  <w:style w:type="numbering" w:default="1" w:styleId="NoList">
+  <w:style w:type="numbering" w:default="1" w:styleId="Semlista">
     <w:name w:val="No List"/>
     <w:uiPriority w:val="99"/>
     <w:semiHidden/>
